--- a/Docs/GDD.docx
+++ b/Docs/GDD.docx
@@ -1376,60 +1376,6 @@
       <w:r>
         <w:t>Inspiration</w:t>
       </w:r>
-      <w:r>
-        <w:rPr>
-          <w:noProof/>
-          <w:lang w:val="de-DE"/>
-        </w:rPr>
-        <w:drawing>
-          <wp:anchor distT="228600" distB="228600" distL="228600" distR="228600" simplePos="0" relativeHeight="251658240" behindDoc="0" locked="0" layoutInCell="1" hidden="0" allowOverlap="1">
-            <wp:simplePos x="0" y="0"/>
-            <wp:positionH relativeFrom="column">
-              <wp:posOffset>4295775</wp:posOffset>
-            </wp:positionH>
-            <wp:positionV relativeFrom="paragraph">
-              <wp:posOffset>704850</wp:posOffset>
-            </wp:positionV>
-            <wp:extent cx="2185988" cy="2028825"/>
-            <wp:effectExtent l="25400" t="25400" r="25400" b="25400"/>
-            <wp:wrapSquare wrapText="bothSides" distT="228600" distB="228600" distL="228600" distR="228600"/>
-            <wp:docPr id="8" name="image10.png"/>
-            <wp:cNvGraphicFramePr/>
-            <a:graphic xmlns:a="http://schemas.openxmlformats.org/drawingml/2006/main">
-              <a:graphicData uri="http://schemas.openxmlformats.org/drawingml/2006/picture">
-                <pic:pic xmlns:pic="http://schemas.openxmlformats.org/drawingml/2006/picture">
-                  <pic:nvPicPr>
-                    <pic:cNvPr id="0" name="image10.png"/>
-                    <pic:cNvPicPr preferRelativeResize="0"/>
-                  </pic:nvPicPr>
-                  <pic:blipFill>
-                    <a:blip r:embed="rId8"/>
-                    <a:srcRect l="22096" t="4579" r="24193" b="6022"/>
-                    <a:stretch>
-                      <a:fillRect/>
-                    </a:stretch>
-                  </pic:blipFill>
-                  <pic:spPr>
-                    <a:xfrm>
-                      <a:off x="0" y="0"/>
-                      <a:ext cx="2185988" cy="2028825"/>
-                    </a:xfrm>
-                    <a:prstGeom prst="rect">
-                      <a:avLst/>
-                    </a:prstGeom>
-                    <a:ln w="25400">
-                      <a:solidFill>
-                        <a:srgbClr val="666666"/>
-                      </a:solidFill>
-                      <a:prstDash val="solid"/>
-                    </a:ln>
-                  </pic:spPr>
-                </pic:pic>
-              </a:graphicData>
-            </a:graphic>
-          </wp:anchor>
-        </w:drawing>
-      </w:r>
     </w:p>
     <w:p>
       <w:pPr>
@@ -1448,7 +1394,7 @@
           <w:szCs w:val="30"/>
           <w:u w:val="single"/>
         </w:rPr>
-        <w:t>Snakebird</w:t>
+        <w:t>Void Train</w:t>
       </w:r>
       <w:r>
         <w:rPr>
@@ -1458,24 +1404,6 @@
         </w:rPr>
         <w:t> </w:t>
       </w:r>
-      <w:r>
-        <w:rPr>
-          <w:b/>
-          <w:i/>
-          <w:sz w:val="30"/>
-          <w:szCs w:val="30"/>
-        </w:rPr>
-        <w:t xml:space="preserve">// </w:t>
-      </w:r>
-      <w:r>
-        <w:rPr>
-          <w:b/>
-          <w:i/>
-          <w:sz w:val="30"/>
-          <w:szCs w:val="30"/>
-        </w:rPr>
-        <w:t>Example 1</w:t>
-      </w:r>
     </w:p>
     <w:p>
       <w:pPr>
@@ -1483,122 +1411,49 @@
         <w:jc w:val="both"/>
       </w:pPr>
       <w:r>
-        <w:t xml:space="preserve">Snakebird provides the ingenuity for the player to control </w:t>
-      </w:r>
-      <w:r>
-        <w:rPr>
-          <w:b/>
-          <w:color w:val="6D9EEB"/>
-        </w:rPr>
-        <w:t>a body that isn't always helpful</w:t>
-      </w:r>
-      <w:r>
-        <w:t xml:space="preserve"> and will certainly get in the way more often than aid one’s plan. A long body in that game may be susceptible to support the player from falling but often can </w:t>
-      </w:r>
-      <w:r>
-        <w:rPr>
-          <w:b/>
-          <w:color w:val="6D9EEB"/>
-        </w:rPr>
-        <w:t>restrict and block certain movement</w:t>
-      </w:r>
-      <w:r>
-        <w:t xml:space="preserve"> making puzzle areas much </w:t>
-      </w:r>
-      <w:proofErr w:type="gramStart"/>
-      <w:r>
-        <w:t>harder  to</w:t>
-      </w:r>
-      <w:proofErr w:type="gramEnd"/>
-      <w:r>
-        <w:t xml:space="preserve"> navigate. </w:t>
-      </w:r>
-      <w:r>
-        <w:br/>
-      </w:r>
-    </w:p>
-    <w:p>
-      <w:pPr>
-        <w:ind w:left="540"/>
-        <w:rPr>
-          <w:b/>
-          <w:sz w:val="30"/>
-          <w:szCs w:val="30"/>
-          <w:u w:val="single"/>
-        </w:rPr>
-      </w:pPr>
-      <w:r>
-        <w:rPr>
-          <w:b/>
-          <w:sz w:val="30"/>
-          <w:szCs w:val="30"/>
-          <w:u w:val="single"/>
-        </w:rPr>
-        <w:lastRenderedPageBreak/>
-        <w:t>Baba Is You</w:t>
-      </w:r>
-      <w:r>
-        <w:rPr>
-          <w:b/>
-          <w:sz w:val="30"/>
-          <w:szCs w:val="30"/>
-        </w:rPr>
-        <w:t xml:space="preserve"> </w:t>
-      </w:r>
-      <w:r>
-        <w:rPr>
-          <w:b/>
-          <w:i/>
-          <w:sz w:val="30"/>
-          <w:szCs w:val="30"/>
-        </w:rPr>
-        <w:t xml:space="preserve">// </w:t>
-      </w:r>
-      <w:r>
-        <w:rPr>
-          <w:b/>
-          <w:i/>
-          <w:sz w:val="30"/>
-          <w:szCs w:val="30"/>
-        </w:rPr>
-        <w:t>Example 2</w:t>
-      </w:r>
-      <w:r>
-        <w:rPr>
-          <w:noProof/>
-          <w:lang w:val="de-DE"/>
-        </w:rPr>
-        <w:t xml:space="preserve"> </w:t>
-      </w:r>
-      <w:r>
         <w:rPr>
           <w:noProof/>
           <w:lang w:val="de-DE"/>
         </w:rPr>
         <w:drawing>
-          <wp:anchor distT="228600" distB="228600" distL="228600" distR="228600" simplePos="0" relativeHeight="251659264" behindDoc="0" locked="0" layoutInCell="1" hidden="0" allowOverlap="1">
+          <wp:anchor distT="0" distB="0" distL="114300" distR="114300" simplePos="0" relativeHeight="251661312" behindDoc="1" locked="0" layoutInCell="1" allowOverlap="1">
             <wp:simplePos x="0" y="0"/>
             <wp:positionH relativeFrom="column">
-              <wp:posOffset>4276725</wp:posOffset>
+              <wp:posOffset>3838575</wp:posOffset>
             </wp:positionH>
             <wp:positionV relativeFrom="paragraph">
-              <wp:posOffset>228600</wp:posOffset>
+              <wp:posOffset>5080</wp:posOffset>
             </wp:positionV>
-            <wp:extent cx="2228850" cy="1771650"/>
-            <wp:effectExtent l="25400" t="25400" r="25400" b="25400"/>
-            <wp:wrapSquare wrapText="bothSides" distT="228600" distB="228600" distL="228600" distR="228600"/>
-            <wp:docPr id="5" name="image4.png"/>
-            <wp:cNvGraphicFramePr/>
+            <wp:extent cx="2628900" cy="1471173"/>
+            <wp:effectExtent l="0" t="0" r="0" b="0"/>
+            <wp:wrapTight wrapText="bothSides">
+              <wp:wrapPolygon edited="0">
+                <wp:start x="0" y="0"/>
+                <wp:lineTo x="0" y="21264"/>
+                <wp:lineTo x="21443" y="21264"/>
+                <wp:lineTo x="21443" y="0"/>
+                <wp:lineTo x="0" y="0"/>
+              </wp:wrapPolygon>
+            </wp:wrapTight>
+            <wp:docPr id="2" name="Grafik 2"/>
+            <wp:cNvGraphicFramePr>
+              <a:graphicFrameLocks xmlns:a="http://schemas.openxmlformats.org/drawingml/2006/main" noChangeAspect="1"/>
+            </wp:cNvGraphicFramePr>
             <a:graphic xmlns:a="http://schemas.openxmlformats.org/drawingml/2006/main">
               <a:graphicData uri="http://schemas.openxmlformats.org/drawingml/2006/picture">
                 <pic:pic xmlns:pic="http://schemas.openxmlformats.org/drawingml/2006/picture">
                   <pic:nvPicPr>
-                    <pic:cNvPr id="0" name="image4.png"/>
-                    <pic:cNvPicPr preferRelativeResize="0"/>
+                    <pic:cNvPr id="1" name=""/>
+                    <pic:cNvPicPr/>
                   </pic:nvPicPr>
                   <pic:blipFill>
-                    <a:blip r:embed="rId9"/>
-                    <a:srcRect l="19391" t="10951" r="20673" b="10086"/>
+                    <a:blip r:embed="rId8" cstate="print">
+                      <a:extLst>
+                        <a:ext uri="{28A0092B-C50C-407E-A947-70E740481C1C}">
+                          <a14:useLocalDpi xmlns:a14="http://schemas.microsoft.com/office/drawing/2010/main" val="0"/>
+                        </a:ext>
+                      </a:extLst>
+                    </a:blip>
                     <a:stretch>
                       <a:fillRect/>
                     </a:stretch>
@@ -1606,17 +1461,11 @@
                   <pic:spPr>
                     <a:xfrm>
                       <a:off x="0" y="0"/>
-                      <a:ext cx="2228850" cy="1771650"/>
+                      <a:ext cx="2628900" cy="1471173"/>
                     </a:xfrm>
                     <a:prstGeom prst="rect">
                       <a:avLst/>
                     </a:prstGeom>
-                    <a:ln w="25400">
-                      <a:solidFill>
-                        <a:srgbClr val="666666"/>
-                      </a:solidFill>
-                      <a:prstDash val="solid"/>
-                    </a:ln>
                   </pic:spPr>
                 </pic:pic>
               </a:graphicData>
@@ -1624,38 +1473,48 @@
           </wp:anchor>
         </w:drawing>
       </w:r>
+      <w:r>
+        <w:t xml:space="preserve">Baba is </w:t>
+      </w:r>
+      <w:proofErr w:type="gramStart"/>
+      <w:r>
+        <w:t>You</w:t>
+      </w:r>
+      <w:proofErr w:type="gramEnd"/>
+      <w:r>
+        <w:t xml:space="preserve"> is the main inspiration towards the style and mood of the game. Especially graphics-wise to fit the 2-bit graphical prompt, the </w:t>
+      </w:r>
+      <w:r>
+        <w:rPr>
+          <w:b/>
+          <w:color w:val="6D9EEB"/>
+        </w:rPr>
+        <w:t>minimalist art style</w:t>
+      </w:r>
+      <w:r>
+        <w:t xml:space="preserve"> will hold useful to act as a base. Otherwise, the gameplay also further provides inspiration towards level design as an abstract puzzle game.</w:t>
+      </w:r>
     </w:p>
     <w:p>
       <w:pPr>
         <w:ind w:left="540"/>
         <w:jc w:val="both"/>
       </w:pPr>
-      <w:r>
-        <w:t xml:space="preserve">Baba is </w:t>
-      </w:r>
-      <w:proofErr w:type="gramStart"/>
-      <w:r>
-        <w:t>You</w:t>
-      </w:r>
-      <w:proofErr w:type="gramEnd"/>
-      <w:r>
-        <w:t xml:space="preserve"> is the main inspiration towards the style and mood of the game. Especially graphics-wise to fit the 2-bit graphical prompt, the </w:t>
-      </w:r>
-      <w:r>
-        <w:rPr>
-          <w:b/>
-          <w:color w:val="6D9EEB"/>
-        </w:rPr>
-        <w:t>minimalist art style</w:t>
-      </w:r>
-      <w:r>
-        <w:t xml:space="preserve"> will hold useful to act as a base. Otherwise, the gameplay also further provides inspiration towards level design as an abstract puzzle game.</w:t>
-      </w:r>
     </w:p>
     <w:p>
       <w:pPr>
         <w:ind w:left="540"/>
+        <w:jc w:val="both"/>
       </w:pPr>
+    </w:p>
+    <w:p>
+      <w:pPr>
+        <w:ind w:left="540"/>
+        <w:jc w:val="both"/>
+      </w:pPr>
+      <w:r>
+        <w:br/>
+      </w:r>
     </w:p>
     <w:p>
       <w:pPr>
@@ -1665,6 +1524,7 @@
       <w:bookmarkStart w:id="5" w:name="_ctsr07kbgx7j" w:colFirst="0" w:colLast="0"/>
       <w:bookmarkEnd w:id="5"/>
       <w:r>
+        <w:lastRenderedPageBreak/>
         <w:t>Player Experience</w:t>
       </w:r>
     </w:p>
@@ -1857,8 +1717,6 @@
       <w:r>
         <w:t xml:space="preserve"> // Example: Aseprite</w:t>
       </w:r>
-      <w:bookmarkStart w:id="8" w:name="_GoBack"/>
-      <w:bookmarkEnd w:id="8"/>
       <w:r>
         <w:t>]</w:t>
       </w:r>
@@ -1890,8 +1748,8 @@
         <w:pStyle w:val="berschrift3"/>
         <w:ind w:left="360" w:firstLine="0"/>
       </w:pPr>
-      <w:bookmarkStart w:id="9" w:name="_e2dtzid2e6zz" w:colFirst="0" w:colLast="0"/>
-      <w:bookmarkEnd w:id="9"/>
+      <w:bookmarkStart w:id="8" w:name="_e2dtzid2e6zz" w:colFirst="0" w:colLast="0"/>
+      <w:bookmarkEnd w:id="8"/>
       <w:r>
         <w:t>Genre</w:t>
       </w:r>
@@ -1918,10 +1776,9 @@
         <w:pStyle w:val="berschrift3"/>
         <w:ind w:left="360" w:firstLine="0"/>
       </w:pPr>
-      <w:bookmarkStart w:id="10" w:name="_jbmf5pbr5wnw" w:colFirst="0" w:colLast="0"/>
-      <w:bookmarkEnd w:id="10"/>
-      <w:r>
-        <w:lastRenderedPageBreak/>
+      <w:bookmarkStart w:id="9" w:name="_jbmf5pbr5wnw" w:colFirst="0" w:colLast="0"/>
+      <w:bookmarkEnd w:id="9"/>
+      <w:r>
         <w:t>Target Audience</w:t>
       </w:r>
     </w:p>
@@ -1958,9 +1815,10 @@
       <w:pPr>
         <w:pStyle w:val="berschrift2"/>
       </w:pPr>
-      <w:bookmarkStart w:id="11" w:name="_u6qp025jqn5k" w:colFirst="0" w:colLast="0"/>
-      <w:bookmarkEnd w:id="11"/>
-      <w:r>
+      <w:bookmarkStart w:id="10" w:name="_u6qp025jqn5k" w:colFirst="0" w:colLast="0"/>
+      <w:bookmarkEnd w:id="10"/>
+      <w:r>
+        <w:lastRenderedPageBreak/>
         <w:t>Concept</w:t>
       </w:r>
     </w:p>
@@ -1968,81 +1826,66 @@
       <w:pPr>
         <w:pStyle w:val="berschrift3"/>
       </w:pPr>
-      <w:bookmarkStart w:id="12" w:name="_bthowosf56oe" w:colFirst="0" w:colLast="0"/>
-      <w:bookmarkEnd w:id="12"/>
+      <w:bookmarkStart w:id="11" w:name="_bthowosf56oe" w:colFirst="0" w:colLast="0"/>
+      <w:bookmarkEnd w:id="11"/>
       <w:r>
         <w:t>Gameplay overview</w:t>
       </w:r>
     </w:p>
     <w:p>
-      <w:pPr>
-        <w:ind w:left="540"/>
-      </w:pPr>
-      <w:r>
-        <w:t xml:space="preserve">The player </w:t>
-      </w:r>
-      <w:r>
-        <w:t xml:space="preserve">interacts with the world via </w:t>
-      </w:r>
-      <w:r>
-        <w:rPr>
-          <w:b/>
-          <w:color w:val="6D9EEB"/>
-        </w:rPr>
-        <w:t>effect cards</w:t>
-      </w:r>
-      <w:r>
-        <w:t xml:space="preserve"> he draws from a random deck. Each </w:t>
-      </w:r>
-      <w:r>
-        <w:rPr>
-          <w:b/>
-          <w:color w:val="6D9EEB"/>
-        </w:rPr>
-        <w:t>turn</w:t>
+      <w:r>
+        <w:t>The players starts out on a small moving platform in a void that he’s physically connected to. He can roam around the proximity of the platform to gather resources and explore.</w:t>
       </w:r>
       <w:r>
         <w:t xml:space="preserve"> </w:t>
       </w:r>
       <w:r>
-        <w:t xml:space="preserve">the player </w:t>
-      </w:r>
-      <w:r>
-        <w:t xml:space="preserve">must </w:t>
-      </w:r>
-      <w:r>
-        <w:t>play one card</w:t>
-      </w:r>
-      <w:r>
-        <w:t>.</w:t>
-      </w:r>
-      <w:r>
-        <w:t xml:space="preserve"> Not all cards are positive, though. Natural catastrophes can occur.</w:t>
-      </w:r>
-      <w:r>
-        <w:t xml:space="preserve"> Once he ends his turn in any of the two ways, time passes and the </w:t>
-      </w:r>
-      <w:r>
-        <w:rPr>
-          <w:b/>
-          <w:color w:val="6D9EEB"/>
-        </w:rPr>
-        <w:t>consequences</w:t>
-      </w:r>
-      <w:r>
-        <w:t xml:space="preserve"> </w:t>
-      </w:r>
-      <w:r>
-        <w:t xml:space="preserve">of his choice play out. If the player plays a rain card for example, crops </w:t>
-      </w:r>
-      <w:r>
-        <w:t xml:space="preserve">on the affected tiles </w:t>
-      </w:r>
-      <w:r>
-        <w:t xml:space="preserve">will grow. </w:t>
+        <w:t>There are a variety of stationary objects the player can craft to expand the platform.</w:t>
+      </w:r>
+    </w:p>
+    <w:p>
+      <w:r>
+        <w:t xml:space="preserve">The platform slows down the more items/buildings/weight is put on and speeds up vice versa. Upgrading the engine also increases the maximum speed / maximum encumbrance of the platform. </w:t>
+      </w:r>
+      <w:r>
+        <w:t>The player has to decide at all times on how much ballast he wants the platform to carry and thus how fast it is moving.</w:t>
+      </w:r>
+    </w:p>
+    <w:p>
+      <w:r>
+        <w:t>While progressing through the space, big storm fronts slowly move towards the platform. Once inside, the platform gets damaged by enemies/strong winds, but also more valuable resources can be found. Inside the storm, debris and obstacles are potentially damaging the platform, so the player has to get rid of them or steer around them.</w:t>
       </w:r>
     </w:p>
     <w:p/>
+    <w:p>
+      <w:r>
+        <w:t>Start of the game:</w:t>
+      </w:r>
+    </w:p>
+    <w:p>
+      <w:r>
+        <w:t>Platform is broken down, player has to fix the engine to start going.</w:t>
+      </w:r>
+    </w:p>
+    <w:p/>
+    <w:p>
+      <w:r>
+        <w:t>Story:</w:t>
+      </w:r>
+    </w:p>
+    <w:p>
+      <w:r>
+        <w:t>Friend got lost in the storm -&gt; contacts player (an old veteran) to help him -&gt; player starts repairing his old void vehicle and tries to find him</w:t>
+      </w:r>
+    </w:p>
+    <w:p/>
+    <w:p>
+      <w:pPr>
+        <w:pStyle w:val="berschrift3"/>
+      </w:pPr>
+      <w:bookmarkStart w:id="12" w:name="_syu9g7w3n7m6" w:colFirst="0" w:colLast="0"/>
+      <w:bookmarkEnd w:id="12"/>
+    </w:p>
     <w:p>
       <w:pPr>
         <w:pStyle w:val="berschrift3"/>
@@ -2050,35 +1893,20 @@
           <w:color w:val="666666"/>
         </w:rPr>
       </w:pPr>
-      <w:bookmarkStart w:id="13" w:name="_syu9g7w3n7m6" w:colFirst="0" w:colLast="0"/>
-      <w:bookmarkEnd w:id="13"/>
-      <w:r>
-        <w:t xml:space="preserve">Theme Interpretation </w:t>
-      </w:r>
-      <w:r>
+      <w:r>
+        <w:t>Theme Interpretation</w:t>
+      </w:r>
+    </w:p>
+    <w:p>
+      <w:pPr>
+        <w:ind w:left="540"/>
+        <w:jc w:val="center"/>
         <w:rPr>
-          <w:color w:val="666666"/>
+          <w:b/>
+          <w:color w:val="6D9EEB"/>
+          <w:u w:val="single"/>
         </w:rPr>
-        <w:t>(</w:t>
-      </w:r>
-      <w:r>
-        <w:rPr>
-          <w:color w:val="666666"/>
-        </w:rPr>
-        <w:t xml:space="preserve">Example: </w:t>
-      </w:r>
-      <w:r>
-        <w:rPr>
-          <w:color w:val="666666"/>
-        </w:rPr>
-        <w:t>It’s Spreading</w:t>
-      </w:r>
-      <w:r>
-        <w:rPr>
-          <w:color w:val="666666"/>
-        </w:rPr>
-        <w:t>)</w:t>
-      </w:r>
+      </w:pPr>
     </w:p>
     <w:p>
       <w:pPr>
@@ -2103,7 +1931,15 @@
           <w:color w:val="6D9EEB"/>
           <w:u w:val="single"/>
         </w:rPr>
-        <w:t>Spreading’</w:t>
+        <w:t>Calm before the storm</w:t>
+      </w:r>
+      <w:r>
+        <w:rPr>
+          <w:b/>
+          <w:color w:val="6D9EEB"/>
+          <w:u w:val="single"/>
+        </w:rPr>
+        <w:t>’</w:t>
       </w:r>
       <w:r>
         <w:rPr>
@@ -2134,50 +1970,21 @@
         </w:rPr>
         <w:t xml:space="preserve"> </w:t>
       </w:r>
-      <w:r>
-        <w:rPr>
-          <w:b/>
-          <w:color w:val="6D9EEB"/>
-        </w:rPr>
-        <w:t>The player starts with only a tiny grain of life on a lifeless island and continually tries to spread it as far as possible, until eventually a whole new habitat has spread from nothingness.</w:t>
-      </w:r>
-    </w:p>
-    <w:p>
-      <w:pPr>
-        <w:ind w:left="540"/>
-        <w:rPr>
-          <w:sz w:val="26"/>
-          <w:szCs w:val="26"/>
-        </w:rPr>
-      </w:pPr>
     </w:p>
     <w:p>
       <w:pPr>
         <w:ind w:left="540"/>
       </w:pPr>
       <w:r>
-        <w:t>Sometimes</w:t>
-      </w:r>
-      <w:r>
-        <w:t xml:space="preserve"> a small crop may be the start of a whole forest, but there are also times where natural disasters take over, such as lightning hitting a tree, resulting in a burning tree that quickly spreads to a wildfire</w:t>
-      </w:r>
-      <w:r>
-        <w:t xml:space="preserve">. </w:t>
-      </w:r>
-      <w:r>
-        <w:t>The player can try to support the spread of creation whilst trying to contain the spread of destruction, and might fail at this sometimes.</w:t>
-      </w:r>
+        <w:rPr>
+          <w:sz w:val="26"/>
+          <w:szCs w:val="26"/>
+        </w:rPr>
+        <w:t xml:space="preserve">Player gathers resources in a calm environment whilst steering towards a storm front. </w:t>
+      </w:r>
+      <w:bookmarkStart w:id="13" w:name="_jcjh7x82c5yt" w:colFirst="0" w:colLast="0"/>
+      <w:bookmarkEnd w:id="13"/>
     </w:p>
-    <w:p/>
-    <w:p>
-      <w:pPr>
-        <w:pStyle w:val="berschrift3"/>
-        <w:ind w:left="0" w:firstLine="0"/>
-      </w:pPr>
-      <w:bookmarkStart w:id="14" w:name="_jcjh7x82c5yt" w:colFirst="0" w:colLast="0"/>
-      <w:bookmarkEnd w:id="14"/>
-    </w:p>
-    <w:p/>
     <w:p/>
     <w:p>
       <w:pPr>
@@ -2293,7 +2100,21 @@
                 <w:b/>
                 <w:u w:val="single"/>
               </w:rPr>
-              <w:t xml:space="preserve">        Volcanic Rock         </w:t>
+              <w:t xml:space="preserve">        </w:t>
+            </w:r>
+            <w:r>
+              <w:rPr>
+                <w:b/>
+                <w:u w:val="single"/>
+              </w:rPr>
+              <w:t>Obstacles</w:t>
+            </w:r>
+            <w:r>
+              <w:rPr>
+                <w:b/>
+                <w:u w:val="single"/>
+              </w:rPr>
+              <w:t xml:space="preserve">         </w:t>
             </w:r>
             <w:r>
               <w:rPr>
@@ -2312,11 +2133,70 @@
           </w:p>
           <w:p>
             <w:pPr>
-              <w:widowControl w:val="0"/>
-              <w:spacing w:line="240" w:lineRule="auto"/>
-            </w:pPr>
-            <w:r>
-              <w:t>The base ground tile, inhibiting life from naturally spreading on the island. Sometimes contains spring water or lava.</w:t>
+              <w:pStyle w:val="Listenabsatz"/>
+              <w:widowControl w:val="0"/>
+              <w:numPr>
+                <w:ilvl w:val="0"/>
+                <w:numId w:val="1"/>
+              </w:numPr>
+              <w:spacing w:line="240" w:lineRule="auto"/>
+            </w:pPr>
+            <w:r>
+              <w:t>broken train track</w:t>
+            </w:r>
+          </w:p>
+          <w:p>
+            <w:pPr>
+              <w:pStyle w:val="Listenabsatz"/>
+              <w:widowControl w:val="0"/>
+              <w:numPr>
+                <w:ilvl w:val="0"/>
+                <w:numId w:val="1"/>
+              </w:numPr>
+              <w:spacing w:line="240" w:lineRule="auto"/>
+            </w:pPr>
+            <w:r>
+              <w:t>fire</w:t>
+            </w:r>
+          </w:p>
+          <w:p>
+            <w:pPr>
+              <w:pStyle w:val="Listenabsatz"/>
+              <w:widowControl w:val="0"/>
+              <w:numPr>
+                <w:ilvl w:val="0"/>
+                <w:numId w:val="1"/>
+              </w:numPr>
+              <w:spacing w:line="240" w:lineRule="auto"/>
+              <w:rPr>
+                <w:color w:val="FF0000"/>
+              </w:rPr>
+            </w:pPr>
+            <w:r>
+              <w:rPr>
+                <w:color w:val="FF0000"/>
+              </w:rPr>
+              <w:t>rocks</w:t>
+            </w:r>
+            <w:r>
+              <w:rPr>
+                <w:color w:val="FF0000"/>
+              </w:rPr>
+              <w:t xml:space="preserve"> on the tracks</w:t>
+            </w:r>
+          </w:p>
+          <w:p>
+            <w:pPr>
+              <w:pStyle w:val="Listenabsatz"/>
+              <w:widowControl w:val="0"/>
+              <w:numPr>
+                <w:ilvl w:val="0"/>
+                <w:numId w:val="1"/>
+              </w:numPr>
+              <w:spacing w:line="240" w:lineRule="auto"/>
+            </w:pPr>
+            <w:r>
+              <w:t>glue/web (slowing down platform)</w:t>
             </w:r>
           </w:p>
         </w:tc>
@@ -2356,7 +2236,21 @@
                 <w:b/>
                 <w:u w:val="single"/>
               </w:rPr>
-              <w:t xml:space="preserve">        Soil        </w:t>
+              <w:t xml:space="preserve">       </w:t>
+            </w:r>
+            <w:r>
+              <w:rPr>
+                <w:b/>
+                <w:u w:val="single"/>
+              </w:rPr>
+              <w:t>Stationary Objects on the platform</w:t>
+            </w:r>
+            <w:r>
+              <w:rPr>
+                <w:b/>
+                <w:u w:val="single"/>
+              </w:rPr>
+              <w:t xml:space="preserve">        </w:t>
             </w:r>
             <w:r>
               <w:rPr>
@@ -2375,11 +2269,125 @@
           </w:p>
           <w:p>
             <w:pPr>
-              <w:widowControl w:val="0"/>
-              <w:spacing w:line="240" w:lineRule="auto"/>
-            </w:pPr>
-            <w:r>
-              <w:t>Fertile ground that can host seedlings and crops. Likes to absorb water.</w:t>
+              <w:pStyle w:val="Listenabsatz"/>
+              <w:widowControl w:val="0"/>
+              <w:numPr>
+                <w:ilvl w:val="0"/>
+                <w:numId w:val="1"/>
+              </w:numPr>
+              <w:spacing w:line="240" w:lineRule="auto"/>
+            </w:pPr>
+            <w:r>
+              <w:rPr>
+                <w:color w:val="FF0000"/>
+              </w:rPr>
+              <w:t>Engine</w:t>
+            </w:r>
+            <w:r>
+              <w:rPr>
+                <w:color w:val="FF0000"/>
+              </w:rPr>
+              <w:t xml:space="preserve"> </w:t>
+            </w:r>
+            <w:r>
+              <w:t>(Upgrade: move faster, higher encumbrance before stopping)</w:t>
+            </w:r>
+          </w:p>
+          <w:p>
+            <w:pPr>
+              <w:pStyle w:val="Listenabsatz"/>
+              <w:widowControl w:val="0"/>
+              <w:numPr>
+                <w:ilvl w:val="0"/>
+                <w:numId w:val="1"/>
+              </w:numPr>
+              <w:spacing w:line="240" w:lineRule="auto"/>
+            </w:pPr>
+            <w:r>
+              <w:rPr>
+                <w:color w:val="FF0000"/>
+              </w:rPr>
+              <w:t>Chain</w:t>
+            </w:r>
+            <w:r>
+              <w:rPr>
+                <w:color w:val="FF0000"/>
+              </w:rPr>
+              <w:t xml:space="preserve"> station</w:t>
+            </w:r>
+            <w:r>
+              <w:rPr>
+                <w:color w:val="FF0000"/>
+              </w:rPr>
+              <w:t xml:space="preserve"> </w:t>
+            </w:r>
+            <w:r>
+              <w:t>(Upgrade: reach further)</w:t>
+            </w:r>
+          </w:p>
+          <w:p>
+            <w:pPr>
+              <w:pStyle w:val="Listenabsatz"/>
+              <w:widowControl w:val="0"/>
+              <w:numPr>
+                <w:ilvl w:val="0"/>
+                <w:numId w:val="1"/>
+              </w:numPr>
+              <w:spacing w:line="240" w:lineRule="auto"/>
+            </w:pPr>
+            <w:r>
+              <w:rPr>
+                <w:color w:val="FF0000"/>
+              </w:rPr>
+              <w:t xml:space="preserve">Lever </w:t>
+            </w:r>
+            <w:r>
+              <w:t>to turn on / off engine</w:t>
+            </w:r>
+          </w:p>
+          <w:p>
+            <w:pPr>
+              <w:pStyle w:val="Listenabsatz"/>
+              <w:widowControl w:val="0"/>
+              <w:numPr>
+                <w:ilvl w:val="0"/>
+                <w:numId w:val="1"/>
+              </w:numPr>
+              <w:spacing w:line="240" w:lineRule="auto"/>
+            </w:pPr>
+            <w:r>
+              <w:t>Gravity gun / tractor ray to pull objects &amp; obstacles (requires expensive fuel)</w:t>
+            </w:r>
+            <w:r>
+              <w:t xml:space="preserve"> (Upgrade: )</w:t>
+            </w:r>
+          </w:p>
+          <w:p>
+            <w:pPr>
+              <w:pStyle w:val="Listenabsatz"/>
+              <w:widowControl w:val="0"/>
+              <w:numPr>
+                <w:ilvl w:val="0"/>
+                <w:numId w:val="1"/>
+              </w:numPr>
+              <w:spacing w:line="240" w:lineRule="auto"/>
+            </w:pPr>
+            <w:r>
+              <w:t xml:space="preserve">Shield </w:t>
+            </w:r>
+          </w:p>
+          <w:p>
+            <w:pPr>
+              <w:pStyle w:val="Listenabsatz"/>
+              <w:widowControl w:val="0"/>
+              <w:numPr>
+                <w:ilvl w:val="0"/>
+                <w:numId w:val="1"/>
+              </w:numPr>
+              <w:spacing w:line="240" w:lineRule="auto"/>
+            </w:pPr>
+            <w:r>
+              <w:t>Storage</w:t>
             </w:r>
           </w:p>
         </w:tc>
@@ -2408,52 +2416,76 @@
               <w:spacing w:line="240" w:lineRule="auto"/>
               <w:jc w:val="center"/>
               <w:rPr>
-                <w:color w:val="FFFFFF"/>
-                <w:sz w:val="10"/>
-                <w:szCs w:val="10"/>
-                <w:u w:val="single"/>
-              </w:rPr>
-            </w:pPr>
-            <w:r>
-              <w:rPr>
                 <w:b/>
                 <w:u w:val="single"/>
               </w:rPr>
-              <w:t xml:space="preserve">        Grass        </w:t>
-            </w:r>
-            <w:r>
-              <w:rPr>
-                <w:color w:val="FFFFFF"/>
-                <w:u w:val="single"/>
-              </w:rPr>
-              <w:t>a</w:t>
-            </w:r>
-            <w:r>
-              <w:rPr>
-                <w:color w:val="FFFFFF"/>
-                <w:u w:val="single"/>
-              </w:rPr>
-              <w:br/>
-            </w:r>
-          </w:p>
-          <w:p>
-            <w:pPr>
-              <w:widowControl w:val="0"/>
-              <w:spacing w:line="240" w:lineRule="auto"/>
-              <w:jc w:val="center"/>
+            </w:pPr>
+            <w:r>
               <w:rPr>
                 <w:b/>
                 <w:u w:val="single"/>
               </w:rPr>
-            </w:pPr>
-            <w:r>
-              <w:t>Lush ground that can host seedlings</w:t>
-            </w:r>
-            <w:r>
-              <w:t>. Likes to absorb water.</w:t>
-            </w:r>
-            <w:r>
-              <w:t xml:space="preserve"> Turns into soil when tilled.</w:t>
+              <w:t xml:space="preserve">       </w:t>
+            </w:r>
+            <w:r>
+              <w:rPr>
+                <w:b/>
+                <w:u w:val="single"/>
+              </w:rPr>
+              <w:t>Player Weapon</w:t>
+            </w:r>
+            <w:r>
+              <w:rPr>
+                <w:b/>
+                <w:u w:val="single"/>
+              </w:rPr>
+              <w:t>___</w:t>
+            </w:r>
+          </w:p>
+          <w:p>
+            <w:pPr>
+              <w:pStyle w:val="Listenabsatz"/>
+              <w:widowControl w:val="0"/>
+              <w:numPr>
+                <w:ilvl w:val="0"/>
+                <w:numId w:val="1"/>
+              </w:numPr>
+              <w:spacing w:line="240" w:lineRule="auto"/>
+            </w:pPr>
+            <w:proofErr w:type="spellStart"/>
+            <w:r>
+              <w:t>Hitscan</w:t>
+            </w:r>
+            <w:proofErr w:type="spellEnd"/>
+            <w:r>
+              <w:t xml:space="preserve"> </w:t>
+            </w:r>
+            <w:r>
+              <w:rPr>
+                <w:color w:val="FF0000"/>
+              </w:rPr>
+              <w:t xml:space="preserve">gun </w:t>
+            </w:r>
+            <w:r>
+              <w:t>(laser/bullet)</w:t>
+            </w:r>
+          </w:p>
+          <w:p>
+            <w:pPr>
+              <w:widowControl w:val="0"/>
+              <w:spacing w:line="240" w:lineRule="auto"/>
+              <w:jc w:val="center"/>
+              <w:rPr>
+                <w:b/>
+                <w:u w:val="single"/>
+              </w:rPr>
+            </w:pPr>
+            <w:r>
+              <w:rPr>
+                <w:b/>
+                <w:u w:val="single"/>
+              </w:rPr>
+              <w:t xml:space="preserve">        </w:t>
             </w:r>
           </w:p>
         </w:tc>
@@ -2482,19 +2514,10 @@
               <w:spacing w:line="240" w:lineRule="auto"/>
               <w:jc w:val="center"/>
               <w:rPr>
-                <w:color w:val="FFFFFF"/>
-                <w:sz w:val="10"/>
-                <w:szCs w:val="10"/>
-                <w:u w:val="single"/>
-              </w:rPr>
-            </w:pPr>
-            <w:r>
-              <w:rPr>
                 <w:b/>
                 <w:u w:val="single"/>
               </w:rPr>
-              <w:t xml:space="preserve">        Hole</w:t>
-            </w:r>
+            </w:pPr>
             <w:r>
               <w:rPr>
                 <w:b/>
@@ -2504,27 +2527,94 @@
             </w:r>
             <w:r>
               <w:rPr>
-                <w:color w:val="FFFFFF"/>
+                <w:b/>
                 <w:u w:val="single"/>
               </w:rPr>
-              <w:t>a</w:t>
-            </w:r>
-            <w:r>
-              <w:rPr>
-                <w:color w:val="FFFFFF"/>
-                <w:u w:val="single"/>
-              </w:rPr>
-              <w:br/>
-            </w:r>
-          </w:p>
-          <w:p>
-            <w:pPr>
-              <w:widowControl w:val="0"/>
-              <w:spacing w:line="240" w:lineRule="auto"/>
-            </w:pPr>
-            <w:r>
-              <w:t>Inland holes might fill to become lakes, attracting animals.</w:t>
-            </w:r>
+              <w:t>Resources___</w:t>
+            </w:r>
+          </w:p>
+          <w:p>
+            <w:pPr>
+              <w:pStyle w:val="Listenabsatz"/>
+              <w:widowControl w:val="0"/>
+              <w:numPr>
+                <w:ilvl w:val="0"/>
+                <w:numId w:val="1"/>
+              </w:numPr>
+              <w:spacing w:line="240" w:lineRule="auto"/>
+              <w:rPr>
+                <w:color w:val="FF0000"/>
+              </w:rPr>
+            </w:pPr>
+            <w:r>
+              <w:rPr>
+                <w:color w:val="FF0000"/>
+              </w:rPr>
+              <w:t>Gears</w:t>
+            </w:r>
+          </w:p>
+          <w:p>
+            <w:pPr>
+              <w:pStyle w:val="Listenabsatz"/>
+              <w:widowControl w:val="0"/>
+              <w:numPr>
+                <w:ilvl w:val="0"/>
+                <w:numId w:val="1"/>
+              </w:numPr>
+              <w:spacing w:line="240" w:lineRule="auto"/>
+              <w:rPr>
+                <w:color w:val="FF0000"/>
+              </w:rPr>
+            </w:pPr>
+            <w:r>
+              <w:rPr>
+                <w:color w:val="FF0000"/>
+              </w:rPr>
+              <w:t>Scraps</w:t>
+            </w:r>
+          </w:p>
+          <w:p>
+            <w:pPr>
+              <w:pStyle w:val="Listenabsatz"/>
+              <w:widowControl w:val="0"/>
+              <w:numPr>
+                <w:ilvl w:val="0"/>
+                <w:numId w:val="1"/>
+              </w:numPr>
+              <w:spacing w:line="240" w:lineRule="auto"/>
+              <w:rPr>
+                <w:color w:val="FF0000"/>
+              </w:rPr>
+            </w:pPr>
+            <w:r>
+              <w:rPr>
+                <w:color w:val="FF0000"/>
+              </w:rPr>
+              <w:t xml:space="preserve">Wood </w:t>
+            </w:r>
+          </w:p>
+          <w:p>
+            <w:pPr>
+              <w:pStyle w:val="Listenabsatz"/>
+              <w:widowControl w:val="0"/>
+              <w:numPr>
+                <w:ilvl w:val="0"/>
+                <w:numId w:val="1"/>
+              </w:numPr>
+              <w:spacing w:line="240" w:lineRule="auto"/>
+            </w:pPr>
+            <w:r>
+              <w:t>Ore</w:t>
+            </w:r>
+            <w:r>
+              <w:t>-coal</w:t>
+            </w:r>
+          </w:p>
+          <w:p>
+            <w:pPr>
+              <w:widowControl w:val="0"/>
+              <w:spacing w:line="240" w:lineRule="auto"/>
+            </w:pPr>
           </w:p>
         </w:tc>
       </w:tr>
@@ -2552,41 +2642,56 @@
               <w:spacing w:line="240" w:lineRule="auto"/>
               <w:jc w:val="center"/>
               <w:rPr>
-                <w:color w:val="FFFFFF"/>
-                <w:sz w:val="10"/>
-                <w:szCs w:val="10"/>
-                <w:u w:val="single"/>
-              </w:rPr>
-            </w:pPr>
-            <w:r>
-              <w:rPr>
                 <w:b/>
                 <w:u w:val="single"/>
               </w:rPr>
-              <w:t xml:space="preserve">        Lake       </w:t>
-            </w:r>
-            <w:r>
-              <w:rPr>
-                <w:color w:val="FFFFFF"/>
+            </w:pPr>
+            <w:r>
+              <w:rPr>
+                <w:b/>
                 <w:u w:val="single"/>
               </w:rPr>
-              <w:t>a</w:t>
-            </w:r>
-            <w:r>
-              <w:rPr>
-                <w:color w:val="FFFFFF"/>
+              <w:t xml:space="preserve">       </w:t>
+            </w:r>
+            <w:r>
+              <w:rPr>
+                <w:b/>
                 <w:u w:val="single"/>
               </w:rPr>
-              <w:br/>
-            </w:r>
-          </w:p>
-          <w:p>
-            <w:pPr>
-              <w:widowControl w:val="0"/>
-              <w:spacing w:line="240" w:lineRule="auto"/>
-            </w:pPr>
-            <w:r>
-              <w:t>Inland holes might fill to become lakes, attracting animals.</w:t>
+              <w:t>Enemies</w:t>
+            </w:r>
+            <w:r>
+              <w:rPr>
+                <w:b/>
+                <w:u w:val="single"/>
+              </w:rPr>
+              <w:t>___</w:t>
+            </w:r>
+          </w:p>
+          <w:p>
+            <w:pPr>
+              <w:pStyle w:val="Listenabsatz"/>
+              <w:widowControl w:val="0"/>
+              <w:numPr>
+                <w:ilvl w:val="0"/>
+                <w:numId w:val="1"/>
+              </w:numPr>
+              <w:spacing w:line="240" w:lineRule="auto"/>
+            </w:pPr>
+            <w:r>
+              <w:rPr>
+                <w:color w:val="FF0000"/>
+              </w:rPr>
+              <w:t>Worm c</w:t>
+            </w:r>
+            <w:r>
+              <w:rPr>
+                <w:color w:val="FF0000"/>
+              </w:rPr>
+              <w:t xml:space="preserve">reature </w:t>
+            </w:r>
+            <w:r>
+              <w:t>following the player (then the platform)</w:t>
             </w:r>
           </w:p>
         </w:tc>
@@ -2615,59 +2720,107 @@
               <w:spacing w:line="240" w:lineRule="auto"/>
               <w:jc w:val="center"/>
               <w:rPr>
-                <w:color w:val="FFFFFF"/>
-                <w:sz w:val="10"/>
-                <w:szCs w:val="10"/>
-                <w:u w:val="single"/>
-              </w:rPr>
-            </w:pPr>
-            <w:r>
-              <w:rPr>
                 <w:b/>
                 <w:u w:val="single"/>
               </w:rPr>
-              <w:t xml:space="preserve">        </w:t>
-            </w:r>
+            </w:pPr>
             <w:r>
               <w:rPr>
                 <w:b/>
                 <w:u w:val="single"/>
               </w:rPr>
-              <w:t>Foliage</w:t>
+              <w:t xml:space="preserve">       E</w:t>
             </w:r>
             <w:r>
               <w:rPr>
                 <w:b/>
                 <w:u w:val="single"/>
               </w:rPr>
-              <w:t xml:space="preserve">       </w:t>
-            </w:r>
-            <w:r>
-              <w:rPr>
-                <w:color w:val="FFFFFF"/>
+              <w:t>nvironment</w:t>
+            </w:r>
+            <w:r>
+              <w:rPr>
+                <w:b/>
                 <w:u w:val="single"/>
               </w:rPr>
-              <w:t>a</w:t>
-            </w:r>
-            <w:r>
-              <w:rPr>
-                <w:color w:val="FFFFFF"/>
+              <w:t xml:space="preserve"> Assets</w:t>
+            </w:r>
+            <w:r>
+              <w:rPr>
+                <w:b/>
                 <w:u w:val="single"/>
               </w:rPr>
-              <w:br/>
-            </w:r>
-          </w:p>
-          <w:p>
-            <w:pPr>
-              <w:widowControl w:val="0"/>
-              <w:spacing w:line="240" w:lineRule="auto"/>
-            </w:pPr>
-            <w:r>
-              <w:t>A certain amount of foliage allows new animals in the habitat</w:t>
-            </w:r>
-            <w:r>
-              <w:t xml:space="preserve"> and can be harvested for twigs and berries.</w:t>
-            </w:r>
+              <w:t>___</w:t>
+            </w:r>
+          </w:p>
+          <w:p>
+            <w:pPr>
+              <w:pStyle w:val="Listenabsatz"/>
+              <w:widowControl w:val="0"/>
+              <w:numPr>
+                <w:ilvl w:val="0"/>
+                <w:numId w:val="1"/>
+              </w:numPr>
+              <w:spacing w:line="240" w:lineRule="auto"/>
+            </w:pPr>
+            <w:r>
+              <w:t>Chunks of rocks</w:t>
+            </w:r>
+          </w:p>
+          <w:p>
+            <w:pPr>
+              <w:pStyle w:val="Listenabsatz"/>
+              <w:widowControl w:val="0"/>
+              <w:numPr>
+                <w:ilvl w:val="0"/>
+                <w:numId w:val="1"/>
+              </w:numPr>
+              <w:spacing w:line="240" w:lineRule="auto"/>
+            </w:pPr>
+            <w:r>
+              <w:t xml:space="preserve">Trees </w:t>
+            </w:r>
+            <w:bookmarkStart w:id="14" w:name="_GoBack"/>
+            <w:bookmarkEnd w:id="14"/>
+          </w:p>
+          <w:p>
+            <w:pPr>
+              <w:pStyle w:val="Listenabsatz"/>
+              <w:widowControl w:val="0"/>
+              <w:numPr>
+                <w:ilvl w:val="0"/>
+                <w:numId w:val="1"/>
+              </w:numPr>
+              <w:spacing w:line="240" w:lineRule="auto"/>
+            </w:pPr>
+            <w:r>
+              <w:t>Debris (parts of walls, bricks)</w:t>
+            </w:r>
+          </w:p>
+          <w:p>
+            <w:pPr>
+              <w:pStyle w:val="Listenabsatz"/>
+              <w:widowControl w:val="0"/>
+              <w:numPr>
+                <w:ilvl w:val="0"/>
+                <w:numId w:val="1"/>
+              </w:numPr>
+              <w:spacing w:line="240" w:lineRule="auto"/>
+            </w:pPr>
+            <w:r>
+              <w:t>Storm</w:t>
+            </w:r>
+          </w:p>
+          <w:p>
+            <w:pPr>
+              <w:pStyle w:val="Listenabsatz"/>
+              <w:widowControl w:val="0"/>
+              <w:numPr>
+                <w:ilvl w:val="0"/>
+                <w:numId w:val="1"/>
+              </w:numPr>
+              <w:spacing w:line="240" w:lineRule="auto"/>
+            </w:pPr>
           </w:p>
         </w:tc>
       </w:tr>
@@ -2695,57 +2848,10 @@
               <w:spacing w:line="240" w:lineRule="auto"/>
               <w:jc w:val="center"/>
               <w:rPr>
-                <w:color w:val="FFFFFF"/>
-                <w:sz w:val="10"/>
-                <w:szCs w:val="10"/>
-                <w:u w:val="single"/>
-              </w:rPr>
-            </w:pPr>
-            <w:r>
-              <w:rPr>
                 <w:b/>
                 <w:u w:val="single"/>
               </w:rPr>
-              <w:t xml:space="preserve">        Tree</w:t>
-            </w:r>
-            <w:r>
-              <w:rPr>
-                <w:b/>
-                <w:u w:val="single"/>
-              </w:rPr>
-              <w:t xml:space="preserve">       </w:t>
-            </w:r>
-            <w:r>
-              <w:rPr>
-                <w:color w:val="FFFFFF"/>
-                <w:u w:val="single"/>
-              </w:rPr>
-              <w:t>a</w:t>
-            </w:r>
-            <w:r>
-              <w:rPr>
-                <w:color w:val="FFFFFF"/>
-                <w:u w:val="single"/>
-              </w:rPr>
-              <w:br/>
-            </w:r>
-          </w:p>
-          <w:p>
-            <w:pPr>
-              <w:widowControl w:val="0"/>
-              <w:spacing w:line="240" w:lineRule="auto"/>
-              <w:jc w:val="center"/>
-              <w:rPr>
-                <w:b/>
-                <w:u w:val="single"/>
-              </w:rPr>
-            </w:pPr>
-            <w:r>
-              <w:t xml:space="preserve">Trees attract birds and bees, </w:t>
-            </w:r>
-            <w:r>
-              <w:t>and can be harvested for fruit or cut down for wood.</w:t>
-            </w:r>
+            </w:pPr>
           </w:p>
         </w:tc>
       </w:tr>
@@ -2764,7 +2870,6 @@
       <w:bookmarkEnd w:id="15"/>
       <w:bookmarkEnd w:id="16"/>
       <w:r>
-        <w:lastRenderedPageBreak/>
         <w:t>Art</w:t>
       </w:r>
     </w:p>
@@ -2813,7 +2918,7 @@
                     <pic:cNvPicPr/>
                   </pic:nvPicPr>
                   <pic:blipFill>
-                    <a:blip r:embed="rId10" cstate="print">
+                    <a:blip r:embed="rId9" cstate="print">
                       <a:extLst>
                         <a:ext uri="{28A0092B-C50C-407E-A947-70E740481C1C}">
                           <a14:useLocalDpi xmlns:a14="http://schemas.microsoft.com/office/drawing/2010/main" val="0"/>
@@ -2968,6 +3073,7 @@
       <w:bookmarkStart w:id="22" w:name="_22omlnwl6y5o" w:colFirst="0" w:colLast="0"/>
       <w:bookmarkEnd w:id="22"/>
       <w:r>
+        <w:lastRenderedPageBreak/>
         <w:t>Game Experience</w:t>
       </w:r>
     </w:p>
@@ -3020,7 +3126,6 @@
         <w:ind w:left="540"/>
       </w:pPr>
       <w:r>
-        <w:lastRenderedPageBreak/>
         <w:t>Drag &amp; Drop cards</w:t>
       </w:r>
     </w:p>
@@ -4581,6 +4686,7 @@
               <w:jc w:val="center"/>
             </w:pPr>
             <w:r>
+              <w:lastRenderedPageBreak/>
               <w:t>7</w:t>
             </w:r>
           </w:p>
@@ -5162,11 +5268,7 @@
               <w:spacing w:line="240" w:lineRule="auto"/>
             </w:pPr>
             <w:r>
-              <w:t xml:space="preserve">Jan 24, </w:t>
-            </w:r>
-            <w:r>
-              <w:lastRenderedPageBreak/>
-              <w:t>2024</w:t>
+              <w:t>Jan 24, 2024</w:t>
             </w:r>
           </w:p>
         </w:tc>
@@ -5205,7 +5307,6 @@
                 <w:sz w:val="22"/>
                 <w:szCs w:val="22"/>
               </w:rPr>
-              <w:lastRenderedPageBreak/>
               <w:t>+ creating life</w:t>
             </w:r>
           </w:p>
@@ -5227,7 +5328,6 @@
                 <w:sz w:val="22"/>
                 <w:szCs w:val="22"/>
               </w:rPr>
-              <w:lastRenderedPageBreak/>
               <w:t>- destroying life</w:t>
             </w:r>
           </w:p>
@@ -5258,7 +5358,6 @@
               <w:jc w:val="center"/>
             </w:pPr>
             <w:r>
-              <w:lastRenderedPageBreak/>
               <w:t>10</w:t>
             </w:r>
           </w:p>
@@ -6690,7 +6789,7 @@
     <w:p/>
     <w:p/>
     <w:sectPr>
-      <w:headerReference w:type="default" r:id="rId11"/>
+      <w:headerReference w:type="default" r:id="rId10"/>
       <w:pgSz w:w="12240" w:h="15840"/>
       <w:pgMar w:top="1440" w:right="1440" w:bottom="1440" w:left="1440" w:header="720" w:footer="720" w:gutter="0"/>
       <w:pgNumType w:start="1"/>
@@ -7292,7 +7391,7 @@
   </w:latentStyles>
   <w:style w:type="paragraph" w:default="1" w:styleId="Standard">
     <w:name w:val="Normal"/>
-    <w:rsid w:val="00693B31"/>
+    <w:rsid w:val="00633C8C"/>
   </w:style>
   <w:style w:type="paragraph" w:styleId="berschrift1">
     <w:name w:val="heading 1"/>
